--- a/_LABS/classwork 4/markdown.docx
+++ b/_LABS/classwork 4/markdown.docx
@@ -96,7 +96,16 @@
         <w:pStyle w:val="FirstParagraph"/>
       </w:pPr>
       <w:r>
-        <w:t xml:space="preserve">Пример вызова с начальным занчением a</w:t>
+        <w:t xml:space="preserve">Пример вызова с начальным занчением</w:t>
+      </w:r>
+      <w:r>
+        <w:t xml:space="preserve"> </w:t>
+      </w:r>
+      <w:r>
+        <w:rPr>
+          <w:i/>
+        </w:rPr>
+        <w:t xml:space="preserve">a</w:t>
       </w:r>
     </w:p>
     <w:p>
@@ -207,7 +216,19 @@
         <w:pStyle w:val="FirstParagraph"/>
       </w:pPr>
       <w:r>
-        <w:t xml:space="preserve">С помошью полученного коэффициента постройте кривую (функция curve) зависимости</w:t>
+        <w:t xml:space="preserve">С помошью полученного коэффициента постройте кривую (функция</w:t>
+      </w:r>
+      <w:r>
+        <w:t xml:space="preserve"> </w:t>
+      </w:r>
+      <w:r>
+        <w:rPr>
+          <w:i/>
+        </w:rPr>
+        <w:t xml:space="preserve">curve</w:t>
+      </w:r>
+      <w:r>
+        <w:t xml:space="preserve">) зависимости</w:t>
       </w:r>
     </w:p>
     <w:p>
@@ -436,7 +457,7 @@
               <a:graphicData uri="http://schemas.openxmlformats.org/drawingml/2006/picture">
                 <pic:pic>
                   <pic:nvPicPr>
-                    <pic:cNvPr descr="C:\Users\eugka\Desktop\MD-DA\MD-DA-labs\classwork%204\cw_4\rmd_18746c3a7169_files/figure-docx/unnamed-chunk-4-1.png" id="0" name="Picture"/>
+                    <pic:cNvPr descr="C:\Users\eugka\Desktop\MD-DA\MD-DA-labs\classwork%204\cw_4\rmd_342061b95a4e_files/figure-docx/unnamed-chunk-4-1.png" id="0" name="Picture"/>
                     <pic:cNvPicPr>
                       <a:picLocks noChangeArrowheads="1" noChangeAspect="1"/>
                     </pic:cNvPicPr>
@@ -781,7 +802,7 @@
         <w:rPr>
           <w:rStyle w:val="VerbatimChar"/>
         </w:rPr>
-        <w:t xml:space="preserve">## [1] 5.184613e-05</w:t>
+        <w:t xml:space="preserve">## [1] -5.09425e-05</w:t>
       </w:r>
     </w:p>
     <w:p>
@@ -859,7 +880,7 @@
         <w:rPr>
           <w:rStyle w:val="VerbatimChar"/>
         </w:rPr>
-        <w:t xml:space="preserve">## [1] 5.184613e-05</w:t>
+        <w:t xml:space="preserve">## [1] -5.09425e-05</w:t>
       </w:r>
     </w:p>
     <w:p>
@@ -929,7 +950,7 @@
         <w:rPr>
           <w:rStyle w:val="VerbatimChar"/>
         </w:rPr>
-        <w:t xml:space="preserve">## [1] 5.184613e-05</w:t>
+        <w:t xml:space="preserve">## [1] -5.09425e-05</w:t>
       </w:r>
     </w:p>
     <w:p>
@@ -999,7 +1020,7 @@
         <w:rPr>
           <w:rStyle w:val="VerbatimChar"/>
         </w:rPr>
-        <w:t xml:space="preserve">## [1] 5.184613e-05</w:t>
+        <w:t xml:space="preserve">## [1] -5.09425e-05</w:t>
       </w:r>
     </w:p>
     <w:p>
@@ -1069,7 +1090,7 @@
         <w:rPr>
           <w:rStyle w:val="VerbatimChar"/>
         </w:rPr>
-        <w:t xml:space="preserve">## [1] 5.184613e-05</w:t>
+        <w:t xml:space="preserve">## [1] -5.09425e-05</w:t>
       </w:r>
     </w:p>
     <w:p>
@@ -1139,7 +1160,7 @@
         <w:rPr>
           <w:rStyle w:val="VerbatimChar"/>
         </w:rPr>
-        <w:t xml:space="preserve">## [1] -0.5940277</w:t>
+        <w:t xml:space="preserve">## [1] -0.596385</w:t>
       </w:r>
     </w:p>
     <w:p>
@@ -1209,7 +1230,7 @@
         <w:rPr>
           <w:rStyle w:val="VerbatimChar"/>
         </w:rPr>
-        <w:t xml:space="preserve">## [1] -2.960862</w:t>
+        <w:t xml:space="preserve">## [1] -2.971797</w:t>
       </w:r>
     </w:p>
     <w:p>
@@ -1279,15 +1300,7 @@
         <w:rPr>
           <w:rStyle w:val="VerbatimChar"/>
         </w:rPr>
-        <w:t xml:space="preserve">## [1] -986.7392</w:t>
-      </w:r>
-    </w:p>
-    <w:p>
-      <w:pPr>
-        <w:pStyle w:val="FirstParagraph"/>
-      </w:pPr>
-      <w:r>
-        <w:t xml:space="preserve">При начальном значении 0.25 значение a сильно отличается - сходимости нет</w:t>
+        <w:t xml:space="preserve">## [1] -991.1913</w:t>
       </w:r>
     </w:p>
     <w:sectPr/>
@@ -1398,7 +1411,7 @@
     </w:lvl>
   </w:abstractNum>
   <w:abstractNum w:abstractNumId="990">
-    <w:nsid w:val="936409f7"/>
+    <w:nsid w:val="e7181de1"/>
     <w:multiLevelType w:val="multilevel"/>
     <w:lvl w:ilvl="0">
       <w:numFmt w:val="bullet"/>
